--- a/GUVI_TASK/Task_2/Day_02.docx
+++ b/GUVI_TASK/Task_2/Day_02.docx
@@ -1410,27 +1410,7 @@
           <w:sz w:val="24"/>
           <w:szCs w:val="24"/>
         </w:rPr>
-        <w:t xml:space="preserve">Layout will parse and computes the elements, appearing on the page based on the installation to draw the elements by taking the call of the CSS and then give the value, position, and image. It will arrange the setup based on the changes made. </w:t>
-      </w:r>
-      <w:proofErr w:type="gramStart"/>
-      <w:r>
-        <w:rPr>
-          <w:rFonts w:ascii="Times New Roman" w:eastAsia="Comfortaa" w:hAnsi="Times New Roman" w:cs="Times New Roman"/>
-          <w:color w:val="222222"/>
-          <w:sz w:val="24"/>
-          <w:szCs w:val="24"/>
-        </w:rPr>
-        <w:t>like</w:t>
-      </w:r>
-      <w:proofErr w:type="gramEnd"/>
-      <w:r>
-        <w:rPr>
-          <w:rFonts w:ascii="Times New Roman" w:eastAsia="Comfortaa" w:hAnsi="Times New Roman" w:cs="Times New Roman"/>
-          <w:color w:val="222222"/>
-          <w:sz w:val="24"/>
-          <w:szCs w:val="24"/>
-        </w:rPr>
-        <w:t xml:space="preserve"> when we </w:t>
+        <w:t xml:space="preserve">Layout will parse and computes the elements, appearing on the page based on the installation to draw the elements by taking the call of the CSS and then give the value, position, and image. It will arrange the setup based on the changes made. like when we </w:t>
       </w:r>
       <w:r>
         <w:rPr>
@@ -1622,19 +1602,11 @@
           <w:color w:val="000000"/>
         </w:rPr>
       </w:pPr>
-      <w:proofErr w:type="spellStart"/>
       <w:r>
         <w:rPr>
           <w:color w:val="000000"/>
         </w:rPr>
-        <w:t>typeof</w:t>
-      </w:r>
-      <w:proofErr w:type="spellEnd"/>
-      <w:r>
-        <w:rPr>
-          <w:color w:val="000000"/>
-        </w:rPr>
-        <w:t>(1)</w:t>
+        <w:t>typeof(1)</w:t>
       </w:r>
       <w:r>
         <w:rPr>
@@ -1657,19 +1629,11 @@
           <w:color w:val="000000"/>
         </w:rPr>
       </w:pPr>
-      <w:proofErr w:type="spellStart"/>
       <w:r>
         <w:rPr>
           <w:color w:val="000000"/>
         </w:rPr>
-        <w:t>typeof</w:t>
-      </w:r>
-      <w:proofErr w:type="spellEnd"/>
-      <w:r>
-        <w:rPr>
-          <w:color w:val="000000"/>
-        </w:rPr>
-        <w:t>(1.1)</w:t>
+        <w:t>typeof(1.1)</w:t>
       </w:r>
       <w:r>
         <w:rPr>
@@ -1692,19 +1656,11 @@
           <w:color w:val="000000"/>
         </w:rPr>
       </w:pPr>
-      <w:proofErr w:type="spellStart"/>
       <w:r>
         <w:rPr>
           <w:color w:val="000000"/>
         </w:rPr>
-        <w:t>typeof</w:t>
-      </w:r>
-      <w:proofErr w:type="spellEnd"/>
-      <w:r>
-        <w:rPr>
-          <w:color w:val="000000"/>
-        </w:rPr>
-        <w:t xml:space="preserve">('1.1') </w:t>
+        <w:t xml:space="preserve">typeof('1.1') </w:t>
       </w:r>
       <w:r>
         <w:rPr>
@@ -1727,34 +1683,18 @@
           <w:color w:val="000000"/>
         </w:rPr>
       </w:pPr>
-      <w:proofErr w:type="spellStart"/>
       <w:r>
         <w:rPr>
           <w:color w:val="000000"/>
         </w:rPr>
-        <w:t>typeof</w:t>
-      </w:r>
-      <w:proofErr w:type="spellEnd"/>
+        <w:t>typeof(true)</w:t>
+      </w:r>
       <w:r>
         <w:rPr>
           <w:color w:val="000000"/>
         </w:rPr>
-        <w:t>(true)</w:t>
-      </w:r>
-      <w:r>
-        <w:rPr>
-          <w:color w:val="000000"/>
-        </w:rPr>
-        <w:t xml:space="preserve"> =&gt;</w:t>
-      </w:r>
-      <w:proofErr w:type="spellStart"/>
-      <w:r>
-        <w:rPr>
-          <w:color w:val="000000"/>
-        </w:rPr>
-        <w:t>boolean</w:t>
-      </w:r>
-      <w:proofErr w:type="spellEnd"/>
+        <w:t xml:space="preserve"> =&gt;boolean</w:t>
+      </w:r>
     </w:p>
     <w:p>
       <w:pPr>
@@ -1770,19 +1710,11 @@
           <w:color w:val="000000"/>
         </w:rPr>
       </w:pPr>
-      <w:proofErr w:type="spellStart"/>
       <w:r>
         <w:rPr>
           <w:color w:val="000000"/>
         </w:rPr>
-        <w:t>typeof</w:t>
-      </w:r>
-      <w:proofErr w:type="spellEnd"/>
-      <w:r>
-        <w:rPr>
-          <w:color w:val="000000"/>
-        </w:rPr>
-        <w:t>(null)</w:t>
+        <w:t>typeof(null)</w:t>
       </w:r>
       <w:r>
         <w:rPr>
@@ -1805,19 +1737,11 @@
           <w:color w:val="000000"/>
         </w:rPr>
       </w:pPr>
-      <w:proofErr w:type="spellStart"/>
       <w:r>
         <w:rPr>
           <w:color w:val="000000"/>
         </w:rPr>
-        <w:t>typeof</w:t>
-      </w:r>
-      <w:proofErr w:type="spellEnd"/>
-      <w:r>
-        <w:rPr>
-          <w:color w:val="000000"/>
-        </w:rPr>
-        <w:t>(undefined)</w:t>
+        <w:t>typeof(undefined)</w:t>
       </w:r>
       <w:r>
         <w:rPr>
@@ -1840,19 +1764,11 @@
           <w:color w:val="000000"/>
         </w:rPr>
       </w:pPr>
-      <w:proofErr w:type="spellStart"/>
       <w:r>
         <w:rPr>
           <w:color w:val="000000"/>
         </w:rPr>
-        <w:t>typeof</w:t>
-      </w:r>
-      <w:proofErr w:type="spellEnd"/>
-      <w:r>
-        <w:rPr>
-          <w:color w:val="000000"/>
-        </w:rPr>
-        <w:t>([])</w:t>
+        <w:t>typeof([])</w:t>
       </w:r>
       <w:r>
         <w:rPr>
@@ -1875,19 +1791,11 @@
           <w:color w:val="000000"/>
         </w:rPr>
       </w:pPr>
-      <w:proofErr w:type="spellStart"/>
       <w:r>
         <w:rPr>
           <w:color w:val="000000"/>
         </w:rPr>
-        <w:t>typeof</w:t>
-      </w:r>
-      <w:proofErr w:type="spellEnd"/>
-      <w:r>
-        <w:rPr>
-          <w:color w:val="000000"/>
-        </w:rPr>
-        <w:t>({})</w:t>
+        <w:t>typeof({})</w:t>
       </w:r>
       <w:r>
         <w:rPr>
@@ -1910,19 +1818,11 @@
           <w:color w:val="000000"/>
         </w:rPr>
       </w:pPr>
-      <w:proofErr w:type="spellStart"/>
       <w:r>
         <w:rPr>
           <w:color w:val="000000"/>
         </w:rPr>
-        <w:t>typeof</w:t>
-      </w:r>
-      <w:proofErr w:type="spellEnd"/>
-      <w:r>
-        <w:rPr>
-          <w:color w:val="000000"/>
-        </w:rPr>
-        <w:t>(</w:t>
+        <w:t>typeof(</w:t>
       </w:r>
       <w:proofErr w:type="spellStart"/>
       <w:r>
@@ -4059,6 +3959,13 @@
   </w:num>
   <w:num w:numId="18">
     <w:abstractNumId w:val="6"/>
+    <w:lvlOverride w:ilvl="0">
+      <w:lvl w:ilvl="0">
+        <w:numFmt w:val="decimal"/>
+        <w:lvlText w:val=""/>
+        <w:lvlJc w:val="left"/>
+      </w:lvl>
+    </w:lvlOverride>
     <w:lvlOverride w:ilvl="1">
       <w:lvl w:ilvl="1">
         <w:numFmt w:val="lowerLetter"/>
